--- a/fase_3_analisis_de_datos/📊 Gráficos Rto Cognitivo.docx
+++ b/fase_3_analisis_de_datos/📊 Gráficos Rto Cognitivo.docx
@@ -109,7 +109,7 @@
           <w:szCs w:val="18"/>
           <w:rtl w:val="0"/>
         </w:rPr>
-        <w:t xml:space="preserve">Hipótesis sobre ingesta de cafeína: ¿A mayor consumo de café menor deterioro cognitivo?</w:t>
+        <w:t xml:space="preserve">Hipótesis 1 sobre ingesta de cafeína: ¿A mayor consumo de café menor deterioro cognitivo?</w:t>
       </w:r>
     </w:p>
     <w:p>
@@ -133,7 +133,7 @@
           <w:szCs w:val="18"/>
           <w:rtl w:val="0"/>
         </w:rPr>
-        <w:t xml:space="preserve">Hipótesis sobre las horas de sueño: ¿Varía entre generaciones? ¿A más horas de sueño mayor rendimiento cognitivo y mayor memoria?</w:t>
+        <w:t xml:space="preserve">Hipótesis 2  sobre el nivel de estrés: ¿Varía según el género? ¿A mayor estrés mayor deterioro del rendimiento cognitivo?</w:t>
       </w:r>
     </w:p>
     <w:p>
@@ -157,7 +157,7 @@
           <w:szCs w:val="18"/>
           <w:rtl w:val="0"/>
         </w:rPr>
-        <w:t xml:space="preserve">Hipótesis sobre el nivel de estrés: ¿Varía según el género? ¿A mayor estrés mayor deterioro del rendimiento cognitivo?</w:t>
+        <w:t xml:space="preserve">Hipótesis 3 sobre las horas de sueño: ¿Varía entre generaciones? ¿A más horas de sueño mayor rendimiento cognitivo y mayor memoria?</w:t>
       </w:r>
     </w:p>
     <w:p>
@@ -181,7 +181,7 @@
           <w:szCs w:val="18"/>
           <w:rtl w:val="0"/>
         </w:rPr>
-        <w:t xml:space="preserve">Hipótesis sobre el tiempo en pantalla: ¿Un mayor tiempo en pantalla diario se asocia con niveles de estrés más altos y menor duración del sueño, por lo tanto, un mayor deterioro de las capacidades cognitivas?</w:t>
+        <w:t xml:space="preserve">Hipótesis 4 sobre el tiempo en pantalla: ¿Un mayor tiempo en pantalla diario se asocia con niveles de estrés más altos y menor duración del sueño, por lo tanto, un mayor deterioro de las capacidades cognitivas?</w:t>
       </w:r>
     </w:p>
     <w:p>
@@ -205,7 +205,7 @@
           <w:szCs w:val="18"/>
           <w:rtl w:val="0"/>
         </w:rPr>
-        <w:t xml:space="preserve">Hipótesis sobre la frecuencia de ejercicio: ¿Una mayor frecuencia de ejercicio se asocia con menor estrés y mejor rendimiento cognitivo?</w:t>
+        <w:t xml:space="preserve">Hipótesis 5 sobre la frecuencia de ejercicio: ¿Una mayor frecuencia de ejercicio se asocia con menor estrés y mejor rendimiento cognitivo?</w:t>
       </w:r>
     </w:p>
     <w:p>
@@ -290,14 +290,14 @@
         </w:rPr>
         <w:drawing>
           <wp:inline distB="114300" distT="114300" distL="114300" distR="114300">
-            <wp:extent cx="5262563" cy="2526380"/>
+            <wp:extent cx="5731200" cy="3225800"/>
             <wp:effectExtent b="0" l="0" r="0" t="0"/>
-            <wp:docPr id="9" name="image1.png"/>
+            <wp:docPr id="10" name="image13.png"/>
             <a:graphic>
               <a:graphicData uri="http://schemas.openxmlformats.org/drawingml/2006/picture">
                 <pic:pic>
                   <pic:nvPicPr>
-                    <pic:cNvPr id="0" name="image1.png"/>
+                    <pic:cNvPr id="0" name="image13.png"/>
                     <pic:cNvPicPr preferRelativeResize="0"/>
                   </pic:nvPicPr>
                   <pic:blipFill>
@@ -310,7 +310,7 @@
                   <pic:spPr>
                     <a:xfrm>
                       <a:off x="0" y="0"/>
-                      <a:ext cx="5262563" cy="2526380"/>
+                      <a:ext cx="5731200" cy="3225800"/>
                     </a:xfrm>
                     <a:prstGeom prst="rect"/>
                     <a:ln/>
@@ -680,14 +680,14 @@
         </w:rPr>
         <w:drawing>
           <wp:inline distB="114300" distT="114300" distL="114300" distR="114300">
-            <wp:extent cx="5062538" cy="1990725"/>
+            <wp:extent cx="5731200" cy="2755900"/>
             <wp:effectExtent b="0" l="0" r="0" t="0"/>
-            <wp:docPr id="8" name="image15.png"/>
+            <wp:docPr id="9" name="image6.png"/>
             <a:graphic>
               <a:graphicData uri="http://schemas.openxmlformats.org/drawingml/2006/picture">
                 <pic:pic>
                   <pic:nvPicPr>
-                    <pic:cNvPr id="0" name="image15.png"/>
+                    <pic:cNvPr id="0" name="image6.png"/>
                     <pic:cNvPicPr preferRelativeResize="0"/>
                   </pic:nvPicPr>
                   <pic:blipFill>
@@ -700,7 +700,7 @@
                   <pic:spPr>
                     <a:xfrm>
                       <a:off x="0" y="0"/>
-                      <a:ext cx="5062538" cy="1990725"/>
+                      <a:ext cx="5731200" cy="2755900"/>
                     </a:xfrm>
                     <a:prstGeom prst="rect"/>
                     <a:ln/>
@@ -849,14 +849,14 @@
         </w:rPr>
         <w:drawing>
           <wp:inline distB="114300" distT="114300" distL="114300" distR="114300">
-            <wp:extent cx="5491163" cy="2286000"/>
+            <wp:extent cx="5731200" cy="2159000"/>
             <wp:effectExtent b="0" l="0" r="0" t="0"/>
-            <wp:docPr id="12" name="image8.png"/>
+            <wp:docPr id="12" name="image9.png"/>
             <a:graphic>
               <a:graphicData uri="http://schemas.openxmlformats.org/drawingml/2006/picture">
                 <pic:pic>
                   <pic:nvPicPr>
-                    <pic:cNvPr id="0" name="image8.png"/>
+                    <pic:cNvPr id="0" name="image9.png"/>
                     <pic:cNvPicPr preferRelativeResize="0"/>
                   </pic:nvPicPr>
                   <pic:blipFill>
@@ -869,7 +869,7 @@
                   <pic:spPr>
                     <a:xfrm>
                       <a:off x="0" y="0"/>
-                      <a:ext cx="5491163" cy="2286000"/>
+                      <a:ext cx="5731200" cy="2159000"/>
                     </a:xfrm>
                     <a:prstGeom prst="rect"/>
                     <a:ln/>
@@ -1009,12 +1009,12 @@
           <wp:inline distB="114300" distT="114300" distL="114300" distR="114300">
             <wp:extent cx="5986463" cy="2085975"/>
             <wp:effectExtent b="0" l="0" r="0" t="0"/>
-            <wp:docPr id="11" name="image13.png"/>
+            <wp:docPr id="8" name="image16.png"/>
             <a:graphic>
               <a:graphicData uri="http://schemas.openxmlformats.org/drawingml/2006/picture">
                 <pic:pic>
                   <pic:nvPicPr>
-                    <pic:cNvPr id="0" name="image13.png"/>
+                    <pic:cNvPr id="0" name="image16.png"/>
                     <pic:cNvPicPr preferRelativeResize="0"/>
                   </pic:nvPicPr>
                   <pic:blipFill>
@@ -1533,12 +1533,12 @@
           <wp:inline distB="114300" distT="114300" distL="114300" distR="114300">
             <wp:extent cx="5731200" cy="2832100"/>
             <wp:effectExtent b="0" l="0" r="0" t="0"/>
-            <wp:docPr id="16" name="image9.png"/>
+            <wp:docPr id="16" name="image15.png"/>
             <a:graphic>
               <a:graphicData uri="http://schemas.openxmlformats.org/drawingml/2006/picture">
                 <pic:pic>
                   <pic:nvPicPr>
-                    <pic:cNvPr id="0" name="image9.png"/>
+                    <pic:cNvPr id="0" name="image15.png"/>
                     <pic:cNvPicPr preferRelativeResize="0"/>
                   </pic:nvPicPr>
                   <pic:blipFill>
@@ -1668,14 +1668,14 @@
         </w:rPr>
         <w:drawing>
           <wp:inline distB="114300" distT="114300" distL="114300" distR="114300">
-            <wp:extent cx="5576888" cy="2571750"/>
+            <wp:extent cx="5731200" cy="2832100"/>
             <wp:effectExtent b="0" l="0" r="0" t="0"/>
-            <wp:docPr id="5" name="image7.png"/>
+            <wp:docPr id="2" name="image12.png"/>
             <a:graphic>
               <a:graphicData uri="http://schemas.openxmlformats.org/drawingml/2006/picture">
                 <pic:pic>
                   <pic:nvPicPr>
-                    <pic:cNvPr id="0" name="image7.png"/>
+                    <pic:cNvPr id="0" name="image12.png"/>
                     <pic:cNvPicPr preferRelativeResize="0"/>
                   </pic:nvPicPr>
                   <pic:blipFill>
@@ -1688,7 +1688,7 @@
                   <pic:spPr>
                     <a:xfrm>
                       <a:off x="0" y="0"/>
-                      <a:ext cx="5576888" cy="2571750"/>
+                      <a:ext cx="5731200" cy="2832100"/>
                     </a:xfrm>
                     <a:prstGeom prst="rect"/>
                     <a:ln/>
@@ -2176,14 +2176,14 @@
         </w:rPr>
         <w:drawing>
           <wp:inline distB="114300" distT="114300" distL="114300" distR="114300">
-            <wp:extent cx="5731200" cy="2882900"/>
+            <wp:extent cx="5731200" cy="2755900"/>
             <wp:effectExtent b="0" l="0" r="0" t="0"/>
-            <wp:docPr id="10" name="image3.png"/>
+            <wp:docPr id="1" name="image1.png"/>
             <a:graphic>
               <a:graphicData uri="http://schemas.openxmlformats.org/drawingml/2006/picture">
                 <pic:pic>
                   <pic:nvPicPr>
-                    <pic:cNvPr id="0" name="image3.png"/>
+                    <pic:cNvPr id="0" name="image1.png"/>
                     <pic:cNvPicPr preferRelativeResize="0"/>
                   </pic:nvPicPr>
                   <pic:blipFill>
@@ -2196,7 +2196,7 @@
                   <pic:spPr>
                     <a:xfrm>
                       <a:off x="0" y="0"/>
-                      <a:ext cx="5731200" cy="2882900"/>
+                      <a:ext cx="5731200" cy="2755900"/>
                     </a:xfrm>
                     <a:prstGeom prst="rect"/>
                     <a:ln/>
@@ -2469,14 +2469,14 @@
         </w:rPr>
         <w:drawing>
           <wp:inline distB="114300" distT="114300" distL="114300" distR="114300">
-            <wp:extent cx="5731200" cy="3060700"/>
+            <wp:extent cx="5731200" cy="2971800"/>
             <wp:effectExtent b="0" l="0" r="0" t="0"/>
-            <wp:docPr id="1" name="image5.png"/>
+            <wp:docPr id="5" name="image8.png"/>
             <a:graphic>
               <a:graphicData uri="http://schemas.openxmlformats.org/drawingml/2006/picture">
                 <pic:pic>
                   <pic:nvPicPr>
-                    <pic:cNvPr id="0" name="image5.png"/>
+                    <pic:cNvPr id="0" name="image8.png"/>
                     <pic:cNvPicPr preferRelativeResize="0"/>
                   </pic:nvPicPr>
                   <pic:blipFill>
@@ -2489,7 +2489,7 @@
                   <pic:spPr>
                     <a:xfrm>
                       <a:off x="0" y="0"/>
-                      <a:ext cx="5731200" cy="3060700"/>
+                      <a:ext cx="5731200" cy="2971800"/>
                     </a:xfrm>
                     <a:prstGeom prst="rect"/>
                     <a:ln/>
@@ -2879,7 +2879,7 @@
           <w:u w:val="single"/>
           <w:rtl w:val="0"/>
         </w:rPr>
-        <w:t xml:space="preserve">relación entre la cantidad de cafeína consumida, las horas de sueño y la dieta por géneros:</w:t>
+        <w:t xml:space="preserve">relación entre la cantidad de cafeína consumida, las horas de sueño y la dieta:</w:t>
       </w:r>
     </w:p>
     <w:p>
@@ -2914,14 +2914,14 @@
         </w:rPr>
         <w:drawing>
           <wp:inline distB="114300" distT="114300" distL="114300" distR="114300">
-            <wp:extent cx="5731200" cy="3048000"/>
+            <wp:extent cx="5731200" cy="2984500"/>
             <wp:effectExtent b="0" l="0" r="0" t="0"/>
-            <wp:docPr id="15" name="image6.png"/>
+            <wp:docPr id="13" name="image5.png"/>
             <a:graphic>
               <a:graphicData uri="http://schemas.openxmlformats.org/drawingml/2006/picture">
                 <pic:pic>
                   <pic:nvPicPr>
-                    <pic:cNvPr id="0" name="image6.png"/>
+                    <pic:cNvPr id="0" name="image5.png"/>
                     <pic:cNvPicPr preferRelativeResize="0"/>
                   </pic:nvPicPr>
                   <pic:blipFill>
@@ -2934,7 +2934,7 @@
                   <pic:spPr>
                     <a:xfrm>
                       <a:off x="0" y="0"/>
-                      <a:ext cx="5731200" cy="3048000"/>
+                      <a:ext cx="5731200" cy="2984500"/>
                     </a:xfrm>
                     <a:prstGeom prst="rect"/>
                     <a:ln/>
@@ -3417,17 +3417,17 @@
               <wp:posOffset>19051</wp:posOffset>
             </wp:positionH>
             <wp:positionV relativeFrom="paragraph">
-              <wp:posOffset>171450</wp:posOffset>
+              <wp:posOffset>114300</wp:posOffset>
             </wp:positionV>
-            <wp:extent cx="2986088" cy="2476500"/>
+            <wp:extent cx="3002041" cy="3311221"/>
             <wp:effectExtent b="0" l="0" r="0" t="0"/>
             <wp:wrapSquare wrapText="bothSides" distB="114300" distT="114300" distL="114300" distR="114300"/>
-            <wp:docPr id="7" name="image11.png"/>
+            <wp:docPr id="7" name="image4.png"/>
             <a:graphic>
               <a:graphicData uri="http://schemas.openxmlformats.org/drawingml/2006/picture">
                 <pic:pic>
                   <pic:nvPicPr>
-                    <pic:cNvPr id="0" name="image11.png"/>
+                    <pic:cNvPr id="0" name="image4.png"/>
                     <pic:cNvPicPr preferRelativeResize="0"/>
                   </pic:nvPicPr>
                   <pic:blipFill>
@@ -3440,7 +3440,7 @@
                   <pic:spPr>
                     <a:xfrm>
                       <a:off x="0" y="0"/>
-                      <a:ext cx="2986088" cy="2476500"/>
+                      <a:ext cx="3002041" cy="3311221"/>
                     </a:xfrm>
                     <a:prstGeom prst="rect"/>
                     <a:ln/>
@@ -3491,7 +3491,6 @@
       <w:pPr>
         <w:rPr>
           <w:rFonts w:ascii="Roboto" w:cs="Roboto" w:eastAsia="Roboto" w:hAnsi="Roboto"/>
-          <w:b w:val="1"/>
           <w:sz w:val="18"/>
           <w:szCs w:val="18"/>
         </w:rPr>
@@ -3514,6 +3513,11 @@
           <w:rtl w:val="0"/>
         </w:rPr>
         <w:t xml:space="preserve">mayor tiempo de reacción mayor deterioro cognitivo de los participantes.</w:t>
+      </w:r>
+      <w:r>
+        <w:rPr>
+          <w:rtl w:val="0"/>
+        </w:rPr>
       </w:r>
     </w:p>
     <w:p>
@@ -3603,20 +3607,6 @@
     </w:p>
     <w:p>
       <w:pPr>
-        <w:rPr>
-          <w:rFonts w:ascii="Roboto" w:cs="Roboto" w:eastAsia="Roboto" w:hAnsi="Roboto"/>
-          <w:sz w:val="18"/>
-          <w:szCs w:val="18"/>
-        </w:rPr>
-      </w:pPr>
-      <w:r>
-        <w:rPr>
-          <w:rtl w:val="0"/>
-        </w:rPr>
-      </w:r>
-    </w:p>
-    <w:p>
-      <w:pPr>
         <w:keepNext w:val="0"/>
         <w:keepLines w:val="0"/>
         <w:spacing w:before="280" w:line="240" w:lineRule="auto"/>
@@ -3634,6 +3624,20 @@
     </w:p>
     <w:p>
       <w:pPr>
+        <w:rPr>
+          <w:rFonts w:ascii="Roboto" w:cs="Roboto" w:eastAsia="Roboto" w:hAnsi="Roboto"/>
+          <w:sz w:val="18"/>
+          <w:szCs w:val="18"/>
+        </w:rPr>
+      </w:pPr>
+      <w:r>
+        <w:rPr>
+          <w:rtl w:val="0"/>
+        </w:rPr>
+      </w:r>
+    </w:p>
+    <w:p>
+      <w:pPr>
         <w:keepNext w:val="0"/>
         <w:keepLines w:val="0"/>
         <w:spacing w:before="280" w:line="240" w:lineRule="auto"/>
@@ -3645,6 +3649,23 @@
       </w:pPr>
       <w:r>
         <w:rPr>
+          <w:rtl w:val="0"/>
+        </w:rPr>
+      </w:r>
+    </w:p>
+    <w:p>
+      <w:pPr>
+        <w:keepNext w:val="0"/>
+        <w:keepLines w:val="0"/>
+        <w:spacing w:before="280" w:line="240" w:lineRule="auto"/>
+        <w:rPr>
+          <w:rFonts w:ascii="Roboto" w:cs="Roboto" w:eastAsia="Roboto" w:hAnsi="Roboto"/>
+          <w:sz w:val="18"/>
+          <w:szCs w:val="18"/>
+        </w:rPr>
+      </w:pPr>
+      <w:r>
+        <w:rPr>
           <w:rFonts w:ascii="Roboto" w:cs="Roboto" w:eastAsia="Roboto" w:hAnsi="Roboto"/>
           <w:sz w:val="18"/>
           <w:szCs w:val="18"/>
@@ -3675,14 +3696,14 @@
         </w:rPr>
         <w:drawing>
           <wp:inline distB="114300" distT="114300" distL="114300" distR="114300">
-            <wp:extent cx="5195888" cy="2554789"/>
+            <wp:extent cx="5731200" cy="2832100"/>
             <wp:effectExtent b="0" l="0" r="0" t="0"/>
-            <wp:docPr id="13" name="image16.png"/>
+            <wp:docPr id="3" name="image2.png"/>
             <a:graphic>
               <a:graphicData uri="http://schemas.openxmlformats.org/drawingml/2006/picture">
                 <pic:pic>
                   <pic:nvPicPr>
-                    <pic:cNvPr id="0" name="image16.png"/>
+                    <pic:cNvPr id="0" name="image2.png"/>
                     <pic:cNvPicPr preferRelativeResize="0"/>
                   </pic:nvPicPr>
                   <pic:blipFill>
@@ -3695,7 +3716,7 @@
                   <pic:spPr>
                     <a:xfrm>
                       <a:off x="0" y="0"/>
-                      <a:ext cx="5195888" cy="2554789"/>
+                      <a:ext cx="5731200" cy="2832100"/>
                     </a:xfrm>
                     <a:prstGeom prst="rect"/>
                     <a:ln/>
@@ -3782,14 +3803,14 @@
         </w:rPr>
         <w:drawing>
           <wp:inline distB="114300" distT="114300" distL="114300" distR="114300">
-            <wp:extent cx="4748213" cy="2342557"/>
+            <wp:extent cx="5731200" cy="2705100"/>
             <wp:effectExtent b="0" l="0" r="0" t="0"/>
-            <wp:docPr id="4" name="image14.png"/>
+            <wp:docPr id="11" name="image7.png"/>
             <a:graphic>
               <a:graphicData uri="http://schemas.openxmlformats.org/drawingml/2006/picture">
                 <pic:pic>
                   <pic:nvPicPr>
-                    <pic:cNvPr id="0" name="image14.png"/>
+                    <pic:cNvPr id="0" name="image7.png"/>
                     <pic:cNvPicPr preferRelativeResize="0"/>
                   </pic:nvPicPr>
                   <pic:blipFill>
@@ -3802,7 +3823,7 @@
                   <pic:spPr>
                     <a:xfrm>
                       <a:off x="0" y="0"/>
-                      <a:ext cx="4748213" cy="2342557"/>
+                      <a:ext cx="5731200" cy="2705100"/>
                     </a:xfrm>
                     <a:prstGeom prst="rect"/>
                     <a:ln/>
@@ -3989,12 +4010,12 @@
           <wp:inline distB="114300" distT="114300" distL="114300" distR="114300">
             <wp:extent cx="5731200" cy="2679700"/>
             <wp:effectExtent b="0" l="0" r="0" t="0"/>
-            <wp:docPr id="14" name="image2.png"/>
+            <wp:docPr id="14" name="image14.png"/>
             <a:graphic>
               <a:graphicData uri="http://schemas.openxmlformats.org/drawingml/2006/picture">
                 <pic:pic>
                   <pic:nvPicPr>
-                    <pic:cNvPr id="0" name="image2.png"/>
+                    <pic:cNvPr id="0" name="image14.png"/>
                     <pic:cNvPicPr preferRelativeResize="0"/>
                   </pic:nvPicPr>
                   <pic:blipFill>
@@ -4186,12 +4207,12 @@
           <wp:inline distB="114300" distT="114300" distL="114300" distR="114300">
             <wp:extent cx="5731200" cy="2717800"/>
             <wp:effectExtent b="0" l="0" r="0" t="0"/>
-            <wp:docPr id="6" name="image12.png"/>
+            <wp:docPr id="6" name="image3.png"/>
             <a:graphic>
               <a:graphicData uri="http://schemas.openxmlformats.org/drawingml/2006/picture">
                 <pic:pic>
                   <pic:nvPicPr>
-                    <pic:cNvPr id="0" name="image12.png"/>
+                    <pic:cNvPr id="0" name="image3.png"/>
                     <pic:cNvPicPr preferRelativeResize="0"/>
                   </pic:nvPicPr>
                   <pic:blipFill>
@@ -4590,14 +4611,14 @@
         </w:rPr>
         <w:drawing>
           <wp:inline distB="114300" distT="114300" distL="114300" distR="114300">
-            <wp:extent cx="5110163" cy="2894627"/>
+            <wp:extent cx="5731200" cy="2844800"/>
             <wp:effectExtent b="0" l="0" r="0" t="0"/>
-            <wp:docPr id="3" name="image4.png"/>
+            <wp:docPr id="15" name="image10.png"/>
             <a:graphic>
               <a:graphicData uri="http://schemas.openxmlformats.org/drawingml/2006/picture">
                 <pic:pic>
                   <pic:nvPicPr>
-                    <pic:cNvPr id="0" name="image4.png"/>
+                    <pic:cNvPr id="0" name="image10.png"/>
                     <pic:cNvPicPr preferRelativeResize="0"/>
                   </pic:nvPicPr>
                   <pic:blipFill>
@@ -4610,7 +4631,7 @@
                   <pic:spPr>
                     <a:xfrm>
                       <a:off x="0" y="0"/>
-                      <a:ext cx="5110163" cy="2894627"/>
+                      <a:ext cx="5731200" cy="2844800"/>
                     </a:xfrm>
                     <a:prstGeom prst="rect"/>
                     <a:ln/>
@@ -4978,14 +4999,14 @@
         </w:rPr>
         <w:drawing>
           <wp:inline distB="114300" distT="114300" distL="114300" distR="114300">
-            <wp:extent cx="5319713" cy="2500795"/>
+            <wp:extent cx="5731200" cy="2679700"/>
             <wp:effectExtent b="0" l="0" r="0" t="0"/>
-            <wp:docPr id="2" name="image10.png"/>
+            <wp:docPr id="4" name="image11.png"/>
             <a:graphic>
               <a:graphicData uri="http://schemas.openxmlformats.org/drawingml/2006/picture">
                 <pic:pic>
                   <pic:nvPicPr>
-                    <pic:cNvPr id="0" name="image10.png"/>
+                    <pic:cNvPr id="0" name="image11.png"/>
                     <pic:cNvPicPr preferRelativeResize="0"/>
                   </pic:nvPicPr>
                   <pic:blipFill>
@@ -4998,7 +5019,7 @@
                   <pic:spPr>
                     <a:xfrm>
                       <a:off x="0" y="0"/>
-                      <a:ext cx="5319713" cy="2500795"/>
+                      <a:ext cx="5731200" cy="2679700"/>
                     </a:xfrm>
                     <a:prstGeom prst="rect"/>
                     <a:ln/>

--- a/fase_3_analisis_de_datos/📊 Gráficos Rto Cognitivo.docx
+++ b/fase_3_analisis_de_datos/📊 Gráficos Rto Cognitivo.docx
@@ -92,7 +92,7 @@
       <w:pPr>
         <w:numPr>
           <w:ilvl w:val="0"/>
-          <w:numId w:val="9"/>
+          <w:numId w:val="8"/>
         </w:numPr>
         <w:spacing w:after="0" w:afterAutospacing="0" w:before="240" w:line="240" w:lineRule="auto"/>
         <w:ind w:left="720" w:hanging="360"/>
@@ -116,7 +116,7 @@
       <w:pPr>
         <w:numPr>
           <w:ilvl w:val="0"/>
-          <w:numId w:val="9"/>
+          <w:numId w:val="8"/>
         </w:numPr>
         <w:spacing w:after="0" w:afterAutospacing="0" w:before="0" w:beforeAutospacing="0" w:line="240" w:lineRule="auto"/>
         <w:ind w:left="720" w:hanging="360"/>
@@ -140,7 +140,7 @@
       <w:pPr>
         <w:numPr>
           <w:ilvl w:val="0"/>
-          <w:numId w:val="9"/>
+          <w:numId w:val="8"/>
         </w:numPr>
         <w:spacing w:after="0" w:afterAutospacing="0" w:before="0" w:beforeAutospacing="0" w:line="240" w:lineRule="auto"/>
         <w:ind w:left="720" w:hanging="360"/>
@@ -164,7 +164,7 @@
       <w:pPr>
         <w:numPr>
           <w:ilvl w:val="0"/>
-          <w:numId w:val="9"/>
+          <w:numId w:val="8"/>
         </w:numPr>
         <w:spacing w:after="0" w:afterAutospacing="0" w:before="0" w:beforeAutospacing="0" w:line="240" w:lineRule="auto"/>
         <w:ind w:left="720" w:hanging="360"/>
@@ -188,7 +188,7 @@
       <w:pPr>
         <w:numPr>
           <w:ilvl w:val="0"/>
-          <w:numId w:val="9"/>
+          <w:numId w:val="8"/>
         </w:numPr>
         <w:spacing w:after="240" w:before="0" w:beforeAutospacing="0" w:line="240" w:lineRule="auto"/>
         <w:ind w:left="720" w:hanging="360"/>
@@ -292,12 +292,12 @@
           <wp:inline distB="114300" distT="114300" distL="114300" distR="114300">
             <wp:extent cx="5731200" cy="3225800"/>
             <wp:effectExtent b="0" l="0" r="0" t="0"/>
-            <wp:docPr id="10" name="image13.png"/>
+            <wp:docPr id="10" name="image10.png"/>
             <a:graphic>
               <a:graphicData uri="http://schemas.openxmlformats.org/drawingml/2006/picture">
                 <pic:pic>
                   <pic:nvPicPr>
-                    <pic:cNvPr id="0" name="image13.png"/>
+                    <pic:cNvPr id="0" name="image10.png"/>
                     <pic:cNvPicPr preferRelativeResize="0"/>
                   </pic:nvPicPr>
                   <pic:blipFill>
@@ -350,6 +350,7 @@
         <w:rPr>
           <w:rFonts w:ascii="Roboto" w:cs="Roboto" w:eastAsia="Roboto" w:hAnsi="Roboto"/>
           <w:b w:val="1"/>
+          <w:color w:val="9900ff"/>
           <w:sz w:val="18"/>
           <w:szCs w:val="18"/>
         </w:rPr>
@@ -386,11 +387,26 @@
         <w:rPr>
           <w:rFonts w:ascii="Roboto" w:cs="Roboto" w:eastAsia="Roboto" w:hAnsi="Roboto"/>
           <w:b w:val="1"/>
+          <w:color w:val="9900ff"/>
           <w:sz w:val="18"/>
           <w:szCs w:val="18"/>
           <w:rtl w:val="0"/>
         </w:rPr>
         <w:t xml:space="preserve">a mayor rendimiento en memoria mayor rendimiento en las pruebas cognitivas, y viceversa.</w:t>
+      </w:r>
+    </w:p>
+    <w:p>
+      <w:pPr>
+        <w:rPr>
+          <w:rFonts w:ascii="Roboto" w:cs="Roboto" w:eastAsia="Roboto" w:hAnsi="Roboto"/>
+          <w:sz w:val="18"/>
+          <w:szCs w:val="18"/>
+        </w:rPr>
+      </w:pPr>
+      <w:r>
+        <w:rPr>
+          <w:rtl w:val="0"/>
+        </w:rPr>
       </w:r>
     </w:p>
     <w:p>
@@ -418,51 +434,29 @@
           <w:b w:val="1"/>
           <w:sz w:val="18"/>
           <w:szCs w:val="18"/>
-        </w:rPr>
-      </w:pPr>
-      <w:r>
-        <w:rPr>
-          <w:rFonts w:ascii="Roboto" w:cs="Roboto" w:eastAsia="Roboto" w:hAnsi="Roboto"/>
-          <w:b w:val="1"/>
-          <w:sz w:val="18"/>
-          <w:szCs w:val="18"/>
-          <w:rtl w:val="0"/>
-        </w:rPr>
-        <w:t xml:space="preserve">Hipótesis 1: ¿Más café, mejor mente?</w:t>
-      </w:r>
-    </w:p>
-    <w:p>
-      <w:pPr>
-        <w:numPr>
-          <w:ilvl w:val="0"/>
-          <w:numId w:val="8"/>
-        </w:numPr>
-        <w:spacing w:after="240" w:before="240" w:lineRule="auto"/>
-        <w:ind w:left="720" w:hanging="360"/>
-        <w:rPr>
-          <w:rFonts w:ascii="Roboto" w:cs="Roboto" w:eastAsia="Roboto" w:hAnsi="Roboto"/>
-          <w:sz w:val="18"/>
-          <w:szCs w:val="18"/>
-        </w:rPr>
-      </w:pPr>
-      <w:r>
-        <w:rPr>
-          <w:rFonts w:ascii="Roboto" w:cs="Roboto" w:eastAsia="Roboto" w:hAnsi="Roboto"/>
-          <w:i w:val="1"/>
-          <w:sz w:val="18"/>
-          <w:szCs w:val="18"/>
-          <w:rtl w:val="0"/>
-        </w:rPr>
-        <w:t xml:space="preserve">Insight emocional</w:t>
-      </w:r>
-      <w:r>
-        <w:rPr>
-          <w:rFonts w:ascii="Roboto" w:cs="Roboto" w:eastAsia="Roboto" w:hAnsi="Roboto"/>
-          <w:sz w:val="18"/>
-          <w:szCs w:val="18"/>
-          <w:rtl w:val="0"/>
-        </w:rPr>
-        <w:t xml:space="preserve">: “El café puede ser nuestro motor por la mañana, pero en exceso se convierte en un amplificador de estrés.”</w:t>
+          <w:u w:val="single"/>
+        </w:rPr>
+      </w:pPr>
+      <w:r>
+        <w:rPr>
+          <w:rFonts w:ascii="Roboto" w:cs="Roboto" w:eastAsia="Roboto" w:hAnsi="Roboto"/>
+          <w:b w:val="1"/>
+          <w:color w:val="ffffff"/>
+          <w:sz w:val="18"/>
+          <w:szCs w:val="18"/>
+          <w:shd w:fill="9900ff" w:val="clear"/>
+          <w:rtl w:val="0"/>
+        </w:rPr>
+        <w:t xml:space="preserve">Hipótesis 1: ¿Más cafeina, mejor mente?</w:t>
+      </w:r>
+      <w:r>
+        <w:rPr>
+          <w:rFonts w:ascii="Roboto" w:cs="Roboto" w:eastAsia="Roboto" w:hAnsi="Roboto"/>
+          <w:sz w:val="18"/>
+          <w:szCs w:val="18"/>
+          <w:rtl w:val="0"/>
+        </w:rPr>
+        <w:t xml:space="preserve"> “El café puede ser nuestro motor por la mañana, pero en exceso se convierte en un amplificador de estrés.”</w:t>
         <w:br w:type="textWrapping"/>
       </w:r>
       <w:r>
@@ -682,12 +676,12 @@
           <wp:inline distB="114300" distT="114300" distL="114300" distR="114300">
             <wp:extent cx="5731200" cy="2755900"/>
             <wp:effectExtent b="0" l="0" r="0" t="0"/>
-            <wp:docPr id="9" name="image6.png"/>
+            <wp:docPr id="9" name="image1.png"/>
             <a:graphic>
               <a:graphicData uri="http://schemas.openxmlformats.org/drawingml/2006/picture">
                 <pic:pic>
                   <pic:nvPicPr>
-                    <pic:cNvPr id="0" name="image6.png"/>
+                    <pic:cNvPr id="0" name="image1.png"/>
                     <pic:cNvPicPr preferRelativeResize="0"/>
                   </pic:nvPicPr>
                   <pic:blipFill>
@@ -773,6 +767,7 @@
         <w:rPr>
           <w:rFonts w:ascii="Roboto" w:cs="Roboto" w:eastAsia="Roboto" w:hAnsi="Roboto"/>
           <w:b w:val="1"/>
+          <w:color w:val="9900ff"/>
           <w:sz w:val="18"/>
           <w:szCs w:val="18"/>
         </w:rPr>
@@ -794,21 +789,43 @@
           <w:szCs w:val="18"/>
           <w:rtl w:val="0"/>
         </w:rPr>
-        <w:t xml:space="preserve"> parece que cada generación sigue el mismo patrón de consumo</w:t>
-      </w:r>
-      <w:r>
-        <w:rPr>
-          <w:rFonts w:ascii="Roboto" w:cs="Roboto" w:eastAsia="Roboto" w:hAnsi="Roboto"/>
-          <w:sz w:val="18"/>
-          <w:szCs w:val="18"/>
-          <w:rtl w:val="0"/>
-        </w:rPr>
-        <w:t xml:space="preserve">, la generación X de 45 a 60 años se diferencia por un 1% en consumir menos café, lo cual no es significativo en el análisis, pero sí hemos observado en los participantes que </w:t>
-      </w:r>
-      <w:r>
-        <w:rPr>
-          <w:rFonts w:ascii="Roboto" w:cs="Roboto" w:eastAsia="Roboto" w:hAnsi="Roboto"/>
-          <w:b w:val="1"/>
+        <w:t xml:space="preserve"> </w:t>
+      </w:r>
+      <w:r>
+        <w:rPr>
+          <w:rFonts w:ascii="Roboto" w:cs="Roboto" w:eastAsia="Roboto" w:hAnsi="Roboto"/>
+          <w:b w:val="1"/>
+          <w:color w:val="9900ff"/>
+          <w:sz w:val="18"/>
+          <w:szCs w:val="18"/>
+          <w:rtl w:val="0"/>
+        </w:rPr>
+        <w:t xml:space="preserve">parece que cada generación sigue el mismo patrón de consumo</w:t>
+      </w:r>
+      <w:r>
+        <w:rPr>
+          <w:rFonts w:ascii="Roboto" w:cs="Roboto" w:eastAsia="Roboto" w:hAnsi="Roboto"/>
+          <w:color w:val="9900ff"/>
+          <w:sz w:val="18"/>
+          <w:szCs w:val="18"/>
+          <w:rtl w:val="0"/>
+        </w:rPr>
+        <w:t xml:space="preserve">, </w:t>
+      </w:r>
+      <w:r>
+        <w:rPr>
+          <w:rFonts w:ascii="Roboto" w:cs="Roboto" w:eastAsia="Roboto" w:hAnsi="Roboto"/>
+          <w:sz w:val="18"/>
+          <w:szCs w:val="18"/>
+          <w:rtl w:val="0"/>
+        </w:rPr>
+        <w:t xml:space="preserve">la generación X de 45 a 60 años se diferencia por un 1% en consumir menos café, lo cual no es significativo en el análisis, pero sí hemos observado en los participantes que </w:t>
+      </w:r>
+      <w:r>
+        <w:rPr>
+          <w:rFonts w:ascii="Roboto" w:cs="Roboto" w:eastAsia="Roboto" w:hAnsi="Roboto"/>
+          <w:b w:val="1"/>
+          <w:color w:val="9900ff"/>
           <w:sz w:val="18"/>
           <w:szCs w:val="18"/>
           <w:rtl w:val="0"/>
@@ -851,12 +868,12 @@
           <wp:inline distB="114300" distT="114300" distL="114300" distR="114300">
             <wp:extent cx="5731200" cy="2159000"/>
             <wp:effectExtent b="0" l="0" r="0" t="0"/>
-            <wp:docPr id="12" name="image9.png"/>
+            <wp:docPr id="12" name="image3.png"/>
             <a:graphic>
               <a:graphicData uri="http://schemas.openxmlformats.org/drawingml/2006/picture">
                 <pic:pic>
                   <pic:nvPicPr>
-                    <pic:cNvPr id="0" name="image9.png"/>
+                    <pic:cNvPr id="0" name="image3.png"/>
                     <pic:cNvPicPr preferRelativeResize="0"/>
                   </pic:nvPicPr>
                   <pic:blipFill>
@@ -1009,12 +1026,12 @@
           <wp:inline distB="114300" distT="114300" distL="114300" distR="114300">
             <wp:extent cx="5986463" cy="2085975"/>
             <wp:effectExtent b="0" l="0" r="0" t="0"/>
-            <wp:docPr id="8" name="image16.png"/>
+            <wp:docPr id="8" name="image8.png"/>
             <a:graphic>
               <a:graphicData uri="http://schemas.openxmlformats.org/drawingml/2006/picture">
                 <pic:pic>
                   <pic:nvPicPr>
-                    <pic:cNvPr id="0" name="image16.png"/>
+                    <pic:cNvPr id="0" name="image8.png"/>
                     <pic:cNvPicPr preferRelativeResize="0"/>
                   </pic:nvPicPr>
                   <pic:blipFill>
@@ -1338,7 +1355,7 @@
       <w:pPr>
         <w:numPr>
           <w:ilvl w:val="0"/>
-          <w:numId w:val="8"/>
+          <w:numId w:val="7"/>
         </w:numPr>
         <w:spacing w:after="0" w:afterAutospacing="0" w:before="240" w:lineRule="auto"/>
         <w:ind w:left="720" w:hanging="360"/>
@@ -1373,7 +1390,7 @@
       <w:pPr>
         <w:numPr>
           <w:ilvl w:val="1"/>
-          <w:numId w:val="8"/>
+          <w:numId w:val="7"/>
         </w:numPr>
         <w:spacing w:after="0" w:afterAutospacing="0" w:before="0" w:beforeAutospacing="0" w:lineRule="auto"/>
         <w:ind w:left="1440" w:hanging="360"/>
@@ -1397,7 +1414,7 @@
       <w:pPr>
         <w:numPr>
           <w:ilvl w:val="1"/>
-          <w:numId w:val="8"/>
+          <w:numId w:val="7"/>
         </w:numPr>
         <w:spacing w:after="0" w:afterAutospacing="0" w:before="0" w:beforeAutospacing="0" w:lineRule="auto"/>
         <w:ind w:left="1440" w:hanging="360"/>
@@ -1422,7 +1439,7 @@
       <w:pPr>
         <w:numPr>
           <w:ilvl w:val="0"/>
-          <w:numId w:val="8"/>
+          <w:numId w:val="7"/>
         </w:numPr>
         <w:spacing w:after="240" w:before="0" w:beforeAutospacing="0" w:lineRule="auto"/>
         <w:ind w:left="720" w:hanging="360"/>
@@ -1533,12 +1550,12 @@
           <wp:inline distB="114300" distT="114300" distL="114300" distR="114300">
             <wp:extent cx="5731200" cy="2832100"/>
             <wp:effectExtent b="0" l="0" r="0" t="0"/>
-            <wp:docPr id="16" name="image15.png"/>
+            <wp:docPr id="16" name="image7.png"/>
             <a:graphic>
               <a:graphicData uri="http://schemas.openxmlformats.org/drawingml/2006/picture">
                 <pic:pic>
                   <pic:nvPicPr>
-                    <pic:cNvPr id="0" name="image15.png"/>
+                    <pic:cNvPr id="0" name="image7.png"/>
                     <pic:cNvPicPr preferRelativeResize="0"/>
                   </pic:nvPicPr>
                   <pic:blipFill>
@@ -1670,12 +1687,12 @@
           <wp:inline distB="114300" distT="114300" distL="114300" distR="114300">
             <wp:extent cx="5731200" cy="2832100"/>
             <wp:effectExtent b="0" l="0" r="0" t="0"/>
-            <wp:docPr id="2" name="image12.png"/>
+            <wp:docPr id="2" name="image13.png"/>
             <a:graphic>
               <a:graphicData uri="http://schemas.openxmlformats.org/drawingml/2006/picture">
                 <pic:pic>
                   <pic:nvPicPr>
-                    <pic:cNvPr id="0" name="image12.png"/>
+                    <pic:cNvPr id="0" name="image13.png"/>
                     <pic:cNvPicPr preferRelativeResize="0"/>
                   </pic:nvPicPr>
                   <pic:blipFill>
@@ -1801,7 +1818,7 @@
         <w:keepLines w:val="0"/>
         <w:numPr>
           <w:ilvl w:val="0"/>
-          <w:numId w:val="12"/>
+          <w:numId w:val="11"/>
         </w:numPr>
         <w:spacing w:before="280" w:line="240" w:lineRule="auto"/>
         <w:ind w:left="720" w:hanging="360"/>
@@ -1858,7 +1875,7 @@
         <w:keepLines w:val="0"/>
         <w:numPr>
           <w:ilvl w:val="0"/>
-          <w:numId w:val="12"/>
+          <w:numId w:val="11"/>
         </w:numPr>
         <w:spacing w:before="280" w:line="240" w:lineRule="auto"/>
         <w:ind w:left="720" w:hanging="360"/>
@@ -1921,7 +1938,7 @@
       <w:pPr>
         <w:numPr>
           <w:ilvl w:val="0"/>
-          <w:numId w:val="11"/>
+          <w:numId w:val="10"/>
         </w:numPr>
         <w:spacing w:after="0" w:afterAutospacing="0" w:before="240" w:line="240" w:lineRule="auto"/>
         <w:ind w:left="720" w:hanging="360"/>
@@ -1946,7 +1963,7 @@
       <w:pPr>
         <w:numPr>
           <w:ilvl w:val="0"/>
-          <w:numId w:val="11"/>
+          <w:numId w:val="10"/>
         </w:numPr>
         <w:spacing w:after="0" w:afterAutospacing="0" w:before="0" w:beforeAutospacing="0" w:line="240" w:lineRule="auto"/>
         <w:ind w:left="720" w:hanging="360"/>
@@ -1981,7 +1998,7 @@
       <w:pPr>
         <w:numPr>
           <w:ilvl w:val="1"/>
-          <w:numId w:val="11"/>
+          <w:numId w:val="10"/>
         </w:numPr>
         <w:spacing w:after="0" w:afterAutospacing="0" w:before="0" w:beforeAutospacing="0" w:line="240" w:lineRule="auto"/>
         <w:ind w:left="1440" w:hanging="360"/>
@@ -2006,7 +2023,7 @@
       <w:pPr>
         <w:numPr>
           <w:ilvl w:val="1"/>
-          <w:numId w:val="11"/>
+          <w:numId w:val="10"/>
         </w:numPr>
         <w:spacing w:after="240" w:before="0" w:beforeAutospacing="0" w:line="240" w:lineRule="auto"/>
         <w:ind w:left="1440" w:hanging="360"/>
@@ -2178,12 +2195,12 @@
           <wp:inline distB="114300" distT="114300" distL="114300" distR="114300">
             <wp:extent cx="5731200" cy="2755900"/>
             <wp:effectExtent b="0" l="0" r="0" t="0"/>
-            <wp:docPr id="1" name="image1.png"/>
+            <wp:docPr id="1" name="image12.png"/>
             <a:graphic>
               <a:graphicData uri="http://schemas.openxmlformats.org/drawingml/2006/picture">
                 <pic:pic>
                   <pic:nvPicPr>
-                    <pic:cNvPr id="0" name="image1.png"/>
+                    <pic:cNvPr id="0" name="image12.png"/>
                     <pic:cNvPicPr preferRelativeResize="0"/>
                   </pic:nvPicPr>
                   <pic:blipFill>
@@ -2339,7 +2356,7 @@
       <w:pPr>
         <w:numPr>
           <w:ilvl w:val="0"/>
-          <w:numId w:val="10"/>
+          <w:numId w:val="9"/>
         </w:numPr>
         <w:ind w:left="720" w:hanging="360"/>
         <w:rPr>
@@ -2391,7 +2408,7 @@
       <w:pPr>
         <w:numPr>
           <w:ilvl w:val="0"/>
-          <w:numId w:val="10"/>
+          <w:numId w:val="9"/>
         </w:numPr>
         <w:ind w:left="720" w:hanging="360"/>
         <w:rPr>
@@ -2471,12 +2488,12 @@
           <wp:inline distB="114300" distT="114300" distL="114300" distR="114300">
             <wp:extent cx="5731200" cy="2971800"/>
             <wp:effectExtent b="0" l="0" r="0" t="0"/>
-            <wp:docPr id="5" name="image8.png"/>
+            <wp:docPr id="5" name="image2.png"/>
             <a:graphic>
               <a:graphicData uri="http://schemas.openxmlformats.org/drawingml/2006/picture">
                 <pic:pic>
                   <pic:nvPicPr>
-                    <pic:cNvPr id="0" name="image8.png"/>
+                    <pic:cNvPr id="0" name="image2.png"/>
                     <pic:cNvPicPr preferRelativeResize="0"/>
                   </pic:nvPicPr>
                   <pic:blipFill>
@@ -2664,7 +2681,7 @@
       <w:pPr>
         <w:numPr>
           <w:ilvl w:val="1"/>
-          <w:numId w:val="10"/>
+          <w:numId w:val="9"/>
         </w:numPr>
         <w:ind w:left="720" w:hanging="360"/>
         <w:rPr>
@@ -2692,12 +2709,17 @@
         </w:rPr>
         <w:t xml:space="preserve"> los valores extremos respecto a las horas de sueño suelen corresponder a la dieta vegana en todos los géneros. La dieta vegetariana sigue una tendencia similar aunque su dispersión entre los valores es más baja.</w:t>
       </w:r>
+      <w:r>
+        <w:rPr>
+          <w:rtl w:val="0"/>
+        </w:rPr>
+      </w:r>
     </w:p>
     <w:p>
       <w:pPr>
         <w:numPr>
           <w:ilvl w:val="1"/>
-          <w:numId w:val="10"/>
+          <w:numId w:val="9"/>
         </w:numPr>
         <w:ind w:left="720" w:hanging="360"/>
         <w:rPr>
@@ -2709,101 +2731,38 @@
       <w:r>
         <w:rPr>
           <w:rFonts w:ascii="Roboto" w:cs="Roboto" w:eastAsia="Roboto" w:hAnsi="Roboto"/>
-          <w:sz w:val="18"/>
-          <w:szCs w:val="18"/>
-          <w:rtl w:val="0"/>
-        </w:rPr>
-        <w:t xml:space="preserve">Con estos resultados podemos concluir que la dieta influye en las horas de sueño en la muestra analizada, y las horas de sueño se relacionan con el rendimiento cognitivo. </w:t>
-      </w:r>
-      <w:r>
-        <w:rPr>
-          <w:rFonts w:ascii="Roboto" w:cs="Roboto" w:eastAsia="Roboto" w:hAnsi="Roboto"/>
-          <w:sz w:val="18"/>
-          <w:szCs w:val="18"/>
-          <w:u w:val="single"/>
-          <w:rtl w:val="0"/>
-        </w:rPr>
-        <w:t xml:space="preserve">Así,</w:t>
-      </w:r>
-      <w:r>
-        <w:rPr>
-          <w:rFonts w:ascii="Roboto" w:cs="Roboto" w:eastAsia="Roboto" w:hAnsi="Roboto"/>
-          <w:b w:val="1"/>
-          <w:sz w:val="18"/>
-          <w:szCs w:val="18"/>
-          <w:u w:val="single"/>
-          <w:rtl w:val="0"/>
-        </w:rPr>
-        <w:t xml:space="preserve"> los participantes que duermen de 7 a 7 horas y media de promedio son los que mejor rinden en las pruebas</w:t>
-      </w:r>
-      <w:r>
-        <w:rPr>
-          <w:rFonts w:ascii="Roboto" w:cs="Roboto" w:eastAsia="Roboto" w:hAnsi="Roboto"/>
-          <w:sz w:val="18"/>
-          <w:szCs w:val="18"/>
-          <w:u w:val="single"/>
-          <w:rtl w:val="0"/>
-        </w:rPr>
-        <w:t xml:space="preserve">,</w:t>
-      </w:r>
-      <w:r>
-        <w:rPr>
-          <w:rFonts w:ascii="Roboto" w:cs="Roboto" w:eastAsia="Roboto" w:hAnsi="Roboto"/>
-          <w:sz w:val="18"/>
-          <w:szCs w:val="18"/>
-          <w:rtl w:val="0"/>
-        </w:rPr>
-        <w:t xml:space="preserve"> teniendo en cuenta que existe valores muy extremos que también consiguen los resultados, lo cual sería interesante analizar. </w:t>
+          <w:b w:val="1"/>
+          <w:sz w:val="18"/>
+          <w:szCs w:val="18"/>
+          <w:rtl w:val="0"/>
+        </w:rPr>
+        <w:t xml:space="preserve">El rendimiento bajo</w:t>
+      </w:r>
+      <w:r>
+        <w:rPr>
+          <w:rFonts w:ascii="Roboto" w:cs="Roboto" w:eastAsia="Roboto" w:hAnsi="Roboto"/>
+          <w:sz w:val="18"/>
+          <w:szCs w:val="18"/>
+          <w:rtl w:val="0"/>
+        </w:rPr>
+        <w:t xml:space="preserve">, generalmente</w:t>
+      </w:r>
+      <w:r>
+        <w:rPr>
+          <w:rFonts w:ascii="Roboto" w:cs="Roboto" w:eastAsia="Roboto" w:hAnsi="Roboto"/>
+          <w:b w:val="1"/>
+          <w:sz w:val="18"/>
+          <w:szCs w:val="18"/>
+          <w:rtl w:val="0"/>
+        </w:rPr>
+        <w:t xml:space="preserve">, se relaciona con el grupo de participantes con las horas de sueño más bajas.</w:t>
       </w:r>
     </w:p>
     <w:p>
       <w:pPr>
         <w:numPr>
           <w:ilvl w:val="1"/>
-          <w:numId w:val="10"/>
-        </w:numPr>
-        <w:ind w:left="720" w:hanging="360"/>
-        <w:rPr>
-          <w:rFonts w:ascii="Roboto" w:cs="Roboto" w:eastAsia="Roboto" w:hAnsi="Roboto"/>
-          <w:sz w:val="18"/>
-          <w:szCs w:val="18"/>
-        </w:rPr>
-      </w:pPr>
-      <w:r>
-        <w:rPr>
-          <w:rFonts w:ascii="Roboto" w:cs="Roboto" w:eastAsia="Roboto" w:hAnsi="Roboto"/>
-          <w:b w:val="1"/>
-          <w:sz w:val="18"/>
-          <w:szCs w:val="18"/>
-          <w:rtl w:val="0"/>
-        </w:rPr>
-        <w:t xml:space="preserve">El rendimiento bajo</w:t>
-      </w:r>
-      <w:r>
-        <w:rPr>
-          <w:rFonts w:ascii="Roboto" w:cs="Roboto" w:eastAsia="Roboto" w:hAnsi="Roboto"/>
-          <w:sz w:val="18"/>
-          <w:szCs w:val="18"/>
-          <w:rtl w:val="0"/>
-        </w:rPr>
-        <w:t xml:space="preserve">, generalmente</w:t>
-      </w:r>
-      <w:r>
-        <w:rPr>
-          <w:rFonts w:ascii="Roboto" w:cs="Roboto" w:eastAsia="Roboto" w:hAnsi="Roboto"/>
-          <w:b w:val="1"/>
-          <w:sz w:val="18"/>
-          <w:szCs w:val="18"/>
-          <w:rtl w:val="0"/>
-        </w:rPr>
-        <w:t xml:space="preserve">, se relaciona con el grupo de participantes con las horas de sueño más bajas.</w:t>
-      </w:r>
-    </w:p>
-    <w:p>
-      <w:pPr>
-        <w:numPr>
-          <w:ilvl w:val="1"/>
-          <w:numId w:val="10"/>
+          <w:numId w:val="9"/>
         </w:numPr>
         <w:ind w:left="720" w:hanging="360"/>
         <w:rPr>
@@ -2916,12 +2875,12 @@
           <wp:inline distB="114300" distT="114300" distL="114300" distR="114300">
             <wp:extent cx="5731200" cy="2984500"/>
             <wp:effectExtent b="0" l="0" r="0" t="0"/>
-            <wp:docPr id="13" name="image5.png"/>
+            <wp:docPr id="13" name="image4.png"/>
             <a:graphic>
               <a:graphicData uri="http://schemas.openxmlformats.org/drawingml/2006/picture">
                 <pic:pic>
                   <pic:nvPicPr>
-                    <pic:cNvPr id="0" name="image5.png"/>
+                    <pic:cNvPr id="0" name="image4.png"/>
                     <pic:cNvPicPr preferRelativeResize="0"/>
                   </pic:nvPicPr>
                   <pic:blipFill>
@@ -3016,73 +2975,7 @@
           <w:szCs w:val="18"/>
           <w:rtl w:val="0"/>
         </w:rPr>
-        <w:t xml:space="preserve">La mujeres veganas</w:t>
-      </w:r>
-      <w:r>
-        <w:rPr>
-          <w:rFonts w:ascii="Roboto" w:cs="Roboto" w:eastAsia="Roboto" w:hAnsi="Roboto"/>
-          <w:sz w:val="18"/>
-          <w:szCs w:val="18"/>
-          <w:rtl w:val="0"/>
-        </w:rPr>
-        <w:t xml:space="preserve"> que no consumen cafeína duermen menos que las que no son vegetarianas o veganas. Sin embargo </w:t>
-      </w:r>
-      <w:r>
-        <w:rPr>
-          <w:rFonts w:ascii="Roboto" w:cs="Roboto" w:eastAsia="Roboto" w:hAnsi="Roboto"/>
-          <w:b w:val="1"/>
-          <w:sz w:val="18"/>
-          <w:szCs w:val="18"/>
-          <w:rtl w:val="0"/>
-        </w:rPr>
-        <w:t xml:space="preserve">al consumir una o dos tazas diarias aumentan las horas de descanso necesarias.</w:t>
-      </w:r>
-    </w:p>
-    <w:p>
-      <w:pPr>
-        <w:rPr>
-          <w:rFonts w:ascii="Roboto" w:cs="Roboto" w:eastAsia="Roboto" w:hAnsi="Roboto"/>
-          <w:b w:val="1"/>
-          <w:sz w:val="18"/>
-          <w:szCs w:val="18"/>
-        </w:rPr>
-      </w:pPr>
-      <w:r>
-        <w:rPr>
-          <w:rFonts w:ascii="Roboto" w:cs="Roboto" w:eastAsia="Roboto" w:hAnsi="Roboto"/>
-          <w:sz w:val="18"/>
-          <w:szCs w:val="18"/>
-          <w:rtl w:val="0"/>
-        </w:rPr>
-        <w:t xml:space="preserve">Este patrón también ocurre en hombres aunque en menor medida para los veganos. </w:t>
-      </w:r>
-      <w:r>
-        <w:rPr>
-          <w:rFonts w:ascii="Roboto" w:cs="Roboto" w:eastAsia="Roboto" w:hAnsi="Roboto"/>
-          <w:b w:val="1"/>
-          <w:sz w:val="18"/>
-          <w:szCs w:val="18"/>
-          <w:rtl w:val="0"/>
-        </w:rPr>
-        <w:t xml:space="preserve">Los vegetarianos que consumen demasiado cafeína duermen un poco menos según la tendencia de hombres.</w:t>
-      </w:r>
-    </w:p>
-    <w:p>
-      <w:pPr>
-        <w:rPr>
-          <w:rFonts w:ascii="Roboto" w:cs="Roboto" w:eastAsia="Roboto" w:hAnsi="Roboto"/>
-          <w:sz w:val="18"/>
-          <w:szCs w:val="18"/>
-        </w:rPr>
-      </w:pPr>
-      <w:r>
-        <w:rPr>
-          <w:rFonts w:ascii="Roboto" w:cs="Roboto" w:eastAsia="Roboto" w:hAnsi="Roboto"/>
-          <w:sz w:val="18"/>
-          <w:szCs w:val="18"/>
-          <w:rtl w:val="0"/>
-        </w:rPr>
-        <w:t xml:space="preserve">Cabe destacar que el género inexistente “Other”, como hemos dicho, habría que investigarlo en profundidad pues los resultados que se muestran se desvían bastante, aumentando las horas de sueño a mayor consumo de cafeína.</w:t>
+        <w:t xml:space="preserve">Los vegetarianos que consumen demasiado cafeína duermen un poco menos.</w:t>
       </w:r>
     </w:p>
     <w:p>
@@ -3111,7 +3004,7 @@
       <w:pPr>
         <w:numPr>
           <w:ilvl w:val="0"/>
-          <w:numId w:val="5"/>
+          <w:numId w:val="4"/>
         </w:numPr>
         <w:spacing w:after="240" w:before="240" w:line="240" w:lineRule="auto"/>
         <w:ind w:left="720" w:hanging="360"/>
@@ -3204,81 +3097,6 @@
     </w:p>
     <w:p>
       <w:pPr>
-        <w:numPr>
-          <w:ilvl w:val="0"/>
-          <w:numId w:val="4"/>
-        </w:numPr>
-        <w:spacing w:after="0" w:afterAutospacing="0" w:before="240" w:line="240" w:lineRule="auto"/>
-        <w:ind w:left="720" w:hanging="360"/>
-        <w:rPr>
-          <w:rFonts w:ascii="Roboto" w:cs="Roboto" w:eastAsia="Roboto" w:hAnsi="Roboto"/>
-          <w:sz w:val="18"/>
-          <w:szCs w:val="18"/>
-        </w:rPr>
-      </w:pPr>
-      <w:r>
-        <w:rPr>
-          <w:rFonts w:ascii="Roboto" w:cs="Roboto" w:eastAsia="Roboto" w:hAnsi="Roboto"/>
-          <w:sz w:val="18"/>
-          <w:szCs w:val="18"/>
-          <w:rtl w:val="0"/>
-        </w:rPr>
-        <w:t xml:space="preserve">Rango óptimo: 6.5–7.5 horas.</w:t>
-        <w:br w:type="textWrapping"/>
-      </w:r>
-    </w:p>
-    <w:p>
-      <w:pPr>
-        <w:numPr>
-          <w:ilvl w:val="0"/>
-          <w:numId w:val="4"/>
-        </w:numPr>
-        <w:spacing w:after="0" w:afterAutospacing="0" w:before="0" w:beforeAutospacing="0" w:line="240" w:lineRule="auto"/>
-        <w:ind w:left="720" w:hanging="360"/>
-        <w:rPr>
-          <w:rFonts w:ascii="Roboto" w:cs="Roboto" w:eastAsia="Roboto" w:hAnsi="Roboto"/>
-          <w:sz w:val="18"/>
-          <w:szCs w:val="18"/>
-        </w:rPr>
-      </w:pPr>
-      <w:r>
-        <w:rPr>
-          <w:rFonts w:ascii="Roboto" w:cs="Roboto" w:eastAsia="Roboto" w:hAnsi="Roboto"/>
-          <w:sz w:val="18"/>
-          <w:szCs w:val="18"/>
-          <w:rtl w:val="0"/>
-        </w:rPr>
-        <w:t xml:space="preserve">Patrones de sueño varían por género y dieta.</w:t>
-        <w:br w:type="textWrapping"/>
-      </w:r>
-    </w:p>
-    <w:p>
-      <w:pPr>
-        <w:numPr>
-          <w:ilvl w:val="0"/>
-          <w:numId w:val="4"/>
-        </w:numPr>
-        <w:spacing w:after="240" w:before="0" w:beforeAutospacing="0" w:line="240" w:lineRule="auto"/>
-        <w:ind w:left="720" w:hanging="360"/>
-        <w:rPr>
-          <w:rFonts w:ascii="Roboto" w:cs="Roboto" w:eastAsia="Roboto" w:hAnsi="Roboto"/>
-          <w:sz w:val="18"/>
-          <w:szCs w:val="18"/>
-        </w:rPr>
-      </w:pPr>
-      <w:r>
-        <w:rPr>
-          <w:rFonts w:ascii="Roboto" w:cs="Roboto" w:eastAsia="Roboto" w:hAnsi="Roboto"/>
-          <w:sz w:val="18"/>
-          <w:szCs w:val="18"/>
-          <w:rtl w:val="0"/>
-        </w:rPr>
-        <w:t xml:space="preserve">Veganos tienden a extremos (menos sueño, pero también más sueño).</w:t>
-        <w:br w:type="textWrapping"/>
-      </w:r>
-    </w:p>
-    <w:p>
-      <w:pPr>
         <w:spacing w:after="240" w:before="240" w:line="240" w:lineRule="auto"/>
         <w:rPr>
           <w:rFonts w:ascii="Roboto" w:cs="Roboto" w:eastAsia="Roboto" w:hAnsi="Roboto"/>
@@ -3294,38 +3112,6 @@
           <w:rtl w:val="0"/>
         </w:rPr>
         <w:t xml:space="preserve">“Dormir bien no solo mejora la memoria. La protege.”</w:t>
-      </w:r>
-    </w:p>
-    <w:p>
-      <w:pPr>
-        <w:spacing w:after="240" w:before="240" w:line="240" w:lineRule="auto"/>
-        <w:ind w:left="0" w:firstLine="0"/>
-        <w:rPr>
-          <w:rFonts w:ascii="Roboto" w:cs="Roboto" w:eastAsia="Roboto" w:hAnsi="Roboto"/>
-          <w:sz w:val="18"/>
-          <w:szCs w:val="18"/>
-        </w:rPr>
-      </w:pPr>
-      <w:r>
-        <w:rPr>
-          <w:rtl w:val="0"/>
-        </w:rPr>
-      </w:r>
-    </w:p>
-    <w:p>
-      <w:pPr>
-        <w:spacing w:after="240" w:before="240" w:line="240" w:lineRule="auto"/>
-        <w:ind w:left="0" w:firstLine="0"/>
-        <w:rPr>
-          <w:rFonts w:ascii="Roboto" w:cs="Roboto" w:eastAsia="Roboto" w:hAnsi="Roboto"/>
-          <w:sz w:val="18"/>
-          <w:szCs w:val="18"/>
-        </w:rPr>
-      </w:pPr>
-      <w:r>
-        <w:rPr>
-          <w:rtl w:val="0"/>
-        </w:rPr>
       </w:r>
     </w:p>
     <w:p>
@@ -3422,12 +3208,12 @@
             <wp:extent cx="3002041" cy="3311221"/>
             <wp:effectExtent b="0" l="0" r="0" t="0"/>
             <wp:wrapSquare wrapText="bothSides" distB="114300" distT="114300" distL="114300" distR="114300"/>
-            <wp:docPr id="7" name="image4.png"/>
+            <wp:docPr id="7" name="image9.png"/>
             <a:graphic>
               <a:graphicData uri="http://schemas.openxmlformats.org/drawingml/2006/picture">
                 <pic:pic>
                   <pic:nvPicPr>
-                    <pic:cNvPr id="0" name="image4.png"/>
+                    <pic:cNvPr id="0" name="image9.png"/>
                     <pic:cNvPicPr preferRelativeResize="0"/>
                   </pic:nvPicPr>
                   <pic:blipFill>
@@ -3698,12 +3484,12 @@
           <wp:inline distB="114300" distT="114300" distL="114300" distR="114300">
             <wp:extent cx="5731200" cy="2832100"/>
             <wp:effectExtent b="0" l="0" r="0" t="0"/>
-            <wp:docPr id="3" name="image2.png"/>
+            <wp:docPr id="3" name="image6.png"/>
             <a:graphic>
               <a:graphicData uri="http://schemas.openxmlformats.org/drawingml/2006/picture">
                 <pic:pic>
                   <pic:nvPicPr>
-                    <pic:cNvPr id="0" name="image2.png"/>
+                    <pic:cNvPr id="0" name="image6.png"/>
                     <pic:cNvPicPr preferRelativeResize="0"/>
                   </pic:nvPicPr>
                   <pic:blipFill>
@@ -3805,12 +3591,12 @@
           <wp:inline distB="114300" distT="114300" distL="114300" distR="114300">
             <wp:extent cx="5731200" cy="2705100"/>
             <wp:effectExtent b="0" l="0" r="0" t="0"/>
-            <wp:docPr id="11" name="image7.png"/>
+            <wp:docPr id="11" name="image16.png"/>
             <a:graphic>
               <a:graphicData uri="http://schemas.openxmlformats.org/drawingml/2006/picture">
                 <pic:pic>
                   <pic:nvPicPr>
-                    <pic:cNvPr id="0" name="image7.png"/>
+                    <pic:cNvPr id="0" name="image16.png"/>
                     <pic:cNvPicPr preferRelativeResize="0"/>
                   </pic:nvPicPr>
                   <pic:blipFill>
@@ -4010,12 +3796,12 @@
           <wp:inline distB="114300" distT="114300" distL="114300" distR="114300">
             <wp:extent cx="5731200" cy="2679700"/>
             <wp:effectExtent b="0" l="0" r="0" t="0"/>
-            <wp:docPr id="14" name="image14.png"/>
+            <wp:docPr id="14" name="image15.png"/>
             <a:graphic>
               <a:graphicData uri="http://schemas.openxmlformats.org/drawingml/2006/picture">
                 <pic:pic>
                   <pic:nvPicPr>
-                    <pic:cNvPr id="0" name="image14.png"/>
+                    <pic:cNvPr id="0" name="image15.png"/>
                     <pic:cNvPicPr preferRelativeResize="0"/>
                   </pic:nvPicPr>
                   <pic:blipFill>
@@ -4207,12 +3993,12 @@
           <wp:inline distB="114300" distT="114300" distL="114300" distR="114300">
             <wp:extent cx="5731200" cy="2717800"/>
             <wp:effectExtent b="0" l="0" r="0" t="0"/>
-            <wp:docPr id="6" name="image3.png"/>
+            <wp:docPr id="6" name="image14.png"/>
             <a:graphic>
               <a:graphicData uri="http://schemas.openxmlformats.org/drawingml/2006/picture">
                 <pic:pic>
                   <pic:nvPicPr>
-                    <pic:cNvPr id="0" name="image3.png"/>
+                    <pic:cNvPr id="0" name="image14.png"/>
                     <pic:cNvPicPr preferRelativeResize="0"/>
                   </pic:nvPicPr>
                   <pic:blipFill>
@@ -4289,7 +4075,7 @@
       <w:pPr>
         <w:numPr>
           <w:ilvl w:val="0"/>
-          <w:numId w:val="13"/>
+          <w:numId w:val="12"/>
         </w:numPr>
         <w:spacing w:after="0" w:afterAutospacing="0" w:before="240" w:lineRule="auto"/>
         <w:ind w:left="720" w:hanging="360"/>
@@ -4314,7 +4100,7 @@
       <w:pPr>
         <w:numPr>
           <w:ilvl w:val="0"/>
-          <w:numId w:val="13"/>
+          <w:numId w:val="12"/>
         </w:numPr>
         <w:spacing w:after="240" w:before="0" w:beforeAutospacing="0" w:lineRule="auto"/>
         <w:ind w:left="720" w:hanging="360"/>
@@ -4427,7 +4213,7 @@
       <w:pPr>
         <w:numPr>
           <w:ilvl w:val="0"/>
-          <w:numId w:val="7"/>
+          <w:numId w:val="6"/>
         </w:numPr>
         <w:spacing w:after="0" w:afterAutospacing="0" w:before="240" w:line="240" w:lineRule="auto"/>
         <w:ind w:left="720" w:hanging="360"/>
@@ -4505,7 +4291,7 @@
       <w:pPr>
         <w:numPr>
           <w:ilvl w:val="0"/>
-          <w:numId w:val="7"/>
+          <w:numId w:val="6"/>
         </w:numPr>
         <w:spacing w:after="240" w:before="0" w:beforeAutospacing="0" w:line="240" w:lineRule="auto"/>
         <w:ind w:left="720" w:hanging="360"/>
@@ -4613,12 +4399,12 @@
           <wp:inline distB="114300" distT="114300" distL="114300" distR="114300">
             <wp:extent cx="5731200" cy="2844800"/>
             <wp:effectExtent b="0" l="0" r="0" t="0"/>
-            <wp:docPr id="15" name="image10.png"/>
+            <wp:docPr id="15" name="image11.png"/>
             <a:graphic>
               <a:graphicData uri="http://schemas.openxmlformats.org/drawingml/2006/picture">
                 <pic:pic>
                   <pic:nvPicPr>
-                    <pic:cNvPr id="0" name="image10.png"/>
+                    <pic:cNvPr id="0" name="image11.png"/>
                     <pic:cNvPicPr preferRelativeResize="0"/>
                   </pic:nvPicPr>
                   <pic:blipFill>
@@ -4681,7 +4467,7 @@
       <w:pPr>
         <w:numPr>
           <w:ilvl w:val="0"/>
-          <w:numId w:val="6"/>
+          <w:numId w:val="5"/>
         </w:numPr>
         <w:spacing w:after="240" w:before="240" w:line="240" w:lineRule="auto"/>
         <w:ind w:left="720" w:hanging="360"/>
@@ -5001,12 +4787,12 @@
           <wp:inline distB="114300" distT="114300" distL="114300" distR="114300">
             <wp:extent cx="5731200" cy="2679700"/>
             <wp:effectExtent b="0" l="0" r="0" t="0"/>
-            <wp:docPr id="4" name="image11.png"/>
+            <wp:docPr id="4" name="image5.png"/>
             <a:graphic>
               <a:graphicData uri="http://schemas.openxmlformats.org/drawingml/2006/picture">
                 <pic:pic>
                   <pic:nvPicPr>
-                    <pic:cNvPr id="0" name="image11.png"/>
+                    <pic:cNvPr id="0" name="image5.png"/>
                     <pic:cNvPicPr preferRelativeResize="0"/>
                   </pic:nvPicPr>
                   <pic:blipFill>
@@ -5185,7 +4971,7 @@
       <w:pPr>
         <w:numPr>
           <w:ilvl w:val="0"/>
-          <w:numId w:val="14"/>
+          <w:numId w:val="13"/>
         </w:numPr>
         <w:spacing w:after="0" w:afterAutospacing="0" w:before="240" w:line="240" w:lineRule="auto"/>
         <w:ind w:left="720" w:hanging="360"/>
@@ -5237,7 +5023,7 @@
       <w:pPr>
         <w:numPr>
           <w:ilvl w:val="0"/>
-          <w:numId w:val="14"/>
+          <w:numId w:val="13"/>
         </w:numPr>
         <w:spacing w:after="0" w:afterAutospacing="0" w:before="0" w:beforeAutospacing="0" w:line="240" w:lineRule="auto"/>
         <w:ind w:left="720" w:hanging="360"/>
@@ -5289,7 +5075,7 @@
       <w:pPr>
         <w:numPr>
           <w:ilvl w:val="0"/>
-          <w:numId w:val="14"/>
+          <w:numId w:val="13"/>
         </w:numPr>
         <w:spacing w:after="0" w:afterAutospacing="0" w:before="0" w:beforeAutospacing="0" w:line="240" w:lineRule="auto"/>
         <w:ind w:left="720" w:hanging="360"/>
@@ -5341,7 +5127,7 @@
       <w:pPr>
         <w:numPr>
           <w:ilvl w:val="0"/>
-          <w:numId w:val="14"/>
+          <w:numId w:val="13"/>
         </w:numPr>
         <w:spacing w:after="0" w:afterAutospacing="0" w:before="0" w:beforeAutospacing="0" w:line="240" w:lineRule="auto"/>
         <w:ind w:left="720" w:hanging="360"/>
@@ -5374,7 +5160,7 @@
       <w:pPr>
         <w:numPr>
           <w:ilvl w:val="0"/>
-          <w:numId w:val="14"/>
+          <w:numId w:val="13"/>
         </w:numPr>
         <w:spacing w:after="240" w:before="0" w:beforeAutospacing="0" w:line="240" w:lineRule="auto"/>
         <w:ind w:left="720" w:hanging="360"/>
@@ -6649,7 +6435,7 @@
     <w:lvl w:ilvl="0">
       <w:start w:val="1"/>
       <w:numFmt w:val="bullet"/>
-      <w:lvlText w:val="●"/>
+      <w:lvlText w:val="-"/>
       <w:lvlJc w:val="left"/>
       <w:pPr>
         <w:ind w:left="720" w:hanging="360"/>
@@ -6661,7 +6447,7 @@
     <w:lvl w:ilvl="1">
       <w:start w:val="1"/>
       <w:numFmt w:val="bullet"/>
-      <w:lvlText w:val="○"/>
+      <w:lvlText w:val="-"/>
       <w:lvlJc w:val="left"/>
       <w:pPr>
         <w:ind w:left="1440" w:hanging="360"/>
@@ -6673,7 +6459,7 @@
     <w:lvl w:ilvl="2">
       <w:start w:val="1"/>
       <w:numFmt w:val="bullet"/>
-      <w:lvlText w:val="■"/>
+      <w:lvlText w:val="-"/>
       <w:lvlJc w:val="left"/>
       <w:pPr>
         <w:ind w:left="2160" w:hanging="360"/>
@@ -6685,7 +6471,7 @@
     <w:lvl w:ilvl="3">
       <w:start w:val="1"/>
       <w:numFmt w:val="bullet"/>
-      <w:lvlText w:val="●"/>
+      <w:lvlText w:val="-"/>
       <w:lvlJc w:val="left"/>
       <w:pPr>
         <w:ind w:left="2880" w:hanging="360"/>
@@ -6697,7 +6483,7 @@
     <w:lvl w:ilvl="4">
       <w:start w:val="1"/>
       <w:numFmt w:val="bullet"/>
-      <w:lvlText w:val="○"/>
+      <w:lvlText w:val="-"/>
       <w:lvlJc w:val="left"/>
       <w:pPr>
         <w:ind w:left="3600" w:hanging="360"/>
@@ -6709,7 +6495,7 @@
     <w:lvl w:ilvl="5">
       <w:start w:val="1"/>
       <w:numFmt w:val="bullet"/>
-      <w:lvlText w:val="■"/>
+      <w:lvlText w:val="-"/>
       <w:lvlJc w:val="left"/>
       <w:pPr>
         <w:ind w:left="4320" w:hanging="360"/>
@@ -6721,7 +6507,7 @@
     <w:lvl w:ilvl="6">
       <w:start w:val="1"/>
       <w:numFmt w:val="bullet"/>
-      <w:lvlText w:val="●"/>
+      <w:lvlText w:val="-"/>
       <w:lvlJc w:val="left"/>
       <w:pPr>
         <w:ind w:left="5040" w:hanging="360"/>
@@ -6733,7 +6519,7 @@
     <w:lvl w:ilvl="7">
       <w:start w:val="1"/>
       <w:numFmt w:val="bullet"/>
-      <w:lvlText w:val="○"/>
+      <w:lvlText w:val="-"/>
       <w:lvlJc w:val="left"/>
       <w:pPr>
         <w:ind w:left="5760" w:hanging="360"/>
@@ -6745,7 +6531,7 @@
     <w:lvl w:ilvl="8">
       <w:start w:val="1"/>
       <w:numFmt w:val="bullet"/>
-      <w:lvlText w:val="■"/>
+      <w:lvlText w:val="-"/>
       <w:lvlJc w:val="left"/>
       <w:pPr>
         <w:ind w:left="6480" w:hanging="360"/>
@@ -6759,7 +6545,7 @@
     <w:lvl w:ilvl="0">
       <w:start w:val="1"/>
       <w:numFmt w:val="bullet"/>
-      <w:lvlText w:val="-"/>
+      <w:lvlText w:val="●"/>
       <w:lvlJc w:val="left"/>
       <w:pPr>
         <w:ind w:left="720" w:hanging="360"/>
@@ -6771,7 +6557,7 @@
     <w:lvl w:ilvl="1">
       <w:start w:val="1"/>
       <w:numFmt w:val="bullet"/>
-      <w:lvlText w:val="-"/>
+      <w:lvlText w:val="○"/>
       <w:lvlJc w:val="left"/>
       <w:pPr>
         <w:ind w:left="1440" w:hanging="360"/>
@@ -6783,7 +6569,7 @@
     <w:lvl w:ilvl="2">
       <w:start w:val="1"/>
       <w:numFmt w:val="bullet"/>
-      <w:lvlText w:val="-"/>
+      <w:lvlText w:val="■"/>
       <w:lvlJc w:val="left"/>
       <w:pPr>
         <w:ind w:left="2160" w:hanging="360"/>
@@ -6795,7 +6581,7 @@
     <w:lvl w:ilvl="3">
       <w:start w:val="1"/>
       <w:numFmt w:val="bullet"/>
-      <w:lvlText w:val="-"/>
+      <w:lvlText w:val="●"/>
       <w:lvlJc w:val="left"/>
       <w:pPr>
         <w:ind w:left="2880" w:hanging="360"/>
@@ -6807,7 +6593,7 @@
     <w:lvl w:ilvl="4">
       <w:start w:val="1"/>
       <w:numFmt w:val="bullet"/>
-      <w:lvlText w:val="-"/>
+      <w:lvlText w:val="○"/>
       <w:lvlJc w:val="left"/>
       <w:pPr>
         <w:ind w:left="3600" w:hanging="360"/>
@@ -6819,7 +6605,7 @@
     <w:lvl w:ilvl="5">
       <w:start w:val="1"/>
       <w:numFmt w:val="bullet"/>
-      <w:lvlText w:val="-"/>
+      <w:lvlText w:val="■"/>
       <w:lvlJc w:val="left"/>
       <w:pPr>
         <w:ind w:left="4320" w:hanging="360"/>
@@ -6831,7 +6617,7 @@
     <w:lvl w:ilvl="6">
       <w:start w:val="1"/>
       <w:numFmt w:val="bullet"/>
-      <w:lvlText w:val="-"/>
+      <w:lvlText w:val="●"/>
       <w:lvlJc w:val="left"/>
       <w:pPr>
         <w:ind w:left="5040" w:hanging="360"/>
@@ -6843,7 +6629,7 @@
     <w:lvl w:ilvl="7">
       <w:start w:val="1"/>
       <w:numFmt w:val="bullet"/>
-      <w:lvlText w:val="-"/>
+      <w:lvlText w:val="○"/>
       <w:lvlJc w:val="left"/>
       <w:pPr>
         <w:ind w:left="5760" w:hanging="360"/>
@@ -6855,7 +6641,7 @@
     <w:lvl w:ilvl="8">
       <w:start w:val="1"/>
       <w:numFmt w:val="bullet"/>
-      <w:lvlText w:val="-"/>
+      <w:lvlText w:val="■"/>
       <w:lvlJc w:val="left"/>
       <w:pPr>
         <w:ind w:left="6480" w:hanging="360"/>
@@ -6868,8 +6654,8 @@
   <w:abstractNum w:abstractNumId="11">
     <w:lvl w:ilvl="0">
       <w:start w:val="1"/>
-      <w:numFmt w:val="bullet"/>
-      <w:lvlText w:val="●"/>
+      <w:numFmt w:val="lowerLetter"/>
+      <w:lvlText w:val="%1."/>
       <w:lvlJc w:val="left"/>
       <w:pPr>
         <w:ind w:left="720" w:hanging="360"/>
@@ -6880,9 +6666,9 @@
     </w:lvl>
     <w:lvl w:ilvl="1">
       <w:start w:val="1"/>
-      <w:numFmt w:val="bullet"/>
-      <w:lvlText w:val="○"/>
-      <w:lvlJc w:val="left"/>
+      <w:numFmt w:val="lowerRoman"/>
+      <w:lvlText w:val="%2."/>
+      <w:lvlJc w:val="right"/>
       <w:pPr>
         <w:ind w:left="1440" w:hanging="360"/>
       </w:pPr>
@@ -6892,8 +6678,8 @@
     </w:lvl>
     <w:lvl w:ilvl="2">
       <w:start w:val="1"/>
-      <w:numFmt w:val="bullet"/>
-      <w:lvlText w:val="■"/>
+      <w:numFmt w:val="decimal"/>
+      <w:lvlText w:val="%3."/>
       <w:lvlJc w:val="left"/>
       <w:pPr>
         <w:ind w:left="2160" w:hanging="360"/>
@@ -6904,8 +6690,8 @@
     </w:lvl>
     <w:lvl w:ilvl="3">
       <w:start w:val="1"/>
-      <w:numFmt w:val="bullet"/>
-      <w:lvlText w:val="●"/>
+      <w:numFmt w:val="lowerLetter"/>
+      <w:lvlText w:val="%4."/>
       <w:lvlJc w:val="left"/>
       <w:pPr>
         <w:ind w:left="2880" w:hanging="360"/>
@@ -6916,9 +6702,9 @@
     </w:lvl>
     <w:lvl w:ilvl="4">
       <w:start w:val="1"/>
-      <w:numFmt w:val="bullet"/>
-      <w:lvlText w:val="○"/>
-      <w:lvlJc w:val="left"/>
+      <w:numFmt w:val="lowerRoman"/>
+      <w:lvlText w:val="%5."/>
+      <w:lvlJc w:val="right"/>
       <w:pPr>
         <w:ind w:left="3600" w:hanging="360"/>
       </w:pPr>
@@ -6928,8 +6714,8 @@
     </w:lvl>
     <w:lvl w:ilvl="5">
       <w:start w:val="1"/>
-      <w:numFmt w:val="bullet"/>
-      <w:lvlText w:val="■"/>
+      <w:numFmt w:val="decimal"/>
+      <w:lvlText w:val="%6."/>
       <w:lvlJc w:val="left"/>
       <w:pPr>
         <w:ind w:left="4320" w:hanging="360"/>
@@ -6940,8 +6726,8 @@
     </w:lvl>
     <w:lvl w:ilvl="6">
       <w:start w:val="1"/>
-      <w:numFmt w:val="bullet"/>
-      <w:lvlText w:val="●"/>
+      <w:numFmt w:val="lowerLetter"/>
+      <w:lvlText w:val="%7."/>
       <w:lvlJc w:val="left"/>
       <w:pPr>
         <w:ind w:left="5040" w:hanging="360"/>
@@ -6952,9 +6738,9 @@
     </w:lvl>
     <w:lvl w:ilvl="7">
       <w:start w:val="1"/>
-      <w:numFmt w:val="bullet"/>
-      <w:lvlText w:val="○"/>
-      <w:lvlJc w:val="left"/>
+      <w:numFmt w:val="lowerRoman"/>
+      <w:lvlText w:val="%8."/>
+      <w:lvlJc w:val="right"/>
       <w:pPr>
         <w:ind w:left="5760" w:hanging="360"/>
       </w:pPr>
@@ -6964,8 +6750,8 @@
     </w:lvl>
     <w:lvl w:ilvl="8">
       <w:start w:val="1"/>
-      <w:numFmt w:val="bullet"/>
-      <w:lvlText w:val="■"/>
+      <w:numFmt w:val="decimal"/>
+      <w:lvlText w:val="%9."/>
       <w:lvlJc w:val="left"/>
       <w:pPr>
         <w:ind w:left="6480" w:hanging="360"/>
@@ -6978,8 +6764,8 @@
   <w:abstractNum w:abstractNumId="12">
     <w:lvl w:ilvl="0">
       <w:start w:val="1"/>
-      <w:numFmt w:val="lowerLetter"/>
-      <w:lvlText w:val="%1."/>
+      <w:numFmt w:val="bullet"/>
+      <w:lvlText w:val="●"/>
       <w:lvlJc w:val="left"/>
       <w:pPr>
         <w:ind w:left="720" w:hanging="360"/>
@@ -6990,9 +6776,9 @@
     </w:lvl>
     <w:lvl w:ilvl="1">
       <w:start w:val="1"/>
-      <w:numFmt w:val="lowerRoman"/>
-      <w:lvlText w:val="%2."/>
-      <w:lvlJc w:val="right"/>
+      <w:numFmt w:val="bullet"/>
+      <w:lvlText w:val="○"/>
+      <w:lvlJc w:val="left"/>
       <w:pPr>
         <w:ind w:left="1440" w:hanging="360"/>
       </w:pPr>
@@ -7002,8 +6788,8 @@
     </w:lvl>
     <w:lvl w:ilvl="2">
       <w:start w:val="1"/>
-      <w:numFmt w:val="decimal"/>
-      <w:lvlText w:val="%3."/>
+      <w:numFmt w:val="bullet"/>
+      <w:lvlText w:val="■"/>
       <w:lvlJc w:val="left"/>
       <w:pPr>
         <w:ind w:left="2160" w:hanging="360"/>
@@ -7014,8 +6800,8 @@
     </w:lvl>
     <w:lvl w:ilvl="3">
       <w:start w:val="1"/>
-      <w:numFmt w:val="lowerLetter"/>
-      <w:lvlText w:val="%4."/>
+      <w:numFmt w:val="bullet"/>
+      <w:lvlText w:val="●"/>
       <w:lvlJc w:val="left"/>
       <w:pPr>
         <w:ind w:left="2880" w:hanging="360"/>
@@ -7026,9 +6812,9 @@
     </w:lvl>
     <w:lvl w:ilvl="4">
       <w:start w:val="1"/>
-      <w:numFmt w:val="lowerRoman"/>
-      <w:lvlText w:val="%5."/>
-      <w:lvlJc w:val="right"/>
+      <w:numFmt w:val="bullet"/>
+      <w:lvlText w:val="○"/>
+      <w:lvlJc w:val="left"/>
       <w:pPr>
         <w:ind w:left="3600" w:hanging="360"/>
       </w:pPr>
@@ -7038,8 +6824,8 @@
     </w:lvl>
     <w:lvl w:ilvl="5">
       <w:start w:val="1"/>
-      <w:numFmt w:val="decimal"/>
-      <w:lvlText w:val="%6."/>
+      <w:numFmt w:val="bullet"/>
+      <w:lvlText w:val="■"/>
       <w:lvlJc w:val="left"/>
       <w:pPr>
         <w:ind w:left="4320" w:hanging="360"/>
@@ -7050,8 +6836,8 @@
     </w:lvl>
     <w:lvl w:ilvl="6">
       <w:start w:val="1"/>
-      <w:numFmt w:val="lowerLetter"/>
-      <w:lvlText w:val="%7."/>
+      <w:numFmt w:val="bullet"/>
+      <w:lvlText w:val="●"/>
       <w:lvlJc w:val="left"/>
       <w:pPr>
         <w:ind w:left="5040" w:hanging="360"/>
@@ -7062,9 +6848,9 @@
     </w:lvl>
     <w:lvl w:ilvl="7">
       <w:start w:val="1"/>
-      <w:numFmt w:val="lowerRoman"/>
-      <w:lvlText w:val="%8."/>
-      <w:lvlJc w:val="right"/>
+      <w:numFmt w:val="bullet"/>
+      <w:lvlText w:val="○"/>
+      <w:lvlJc w:val="left"/>
       <w:pPr>
         <w:ind w:left="5760" w:hanging="360"/>
       </w:pPr>
@@ -7074,8 +6860,8 @@
     </w:lvl>
     <w:lvl w:ilvl="8">
       <w:start w:val="1"/>
-      <w:numFmt w:val="decimal"/>
-      <w:lvlText w:val="%9."/>
+      <w:numFmt w:val="bullet"/>
+      <w:lvlText w:val="■"/>
       <w:lvlJc w:val="left"/>
       <w:pPr>
         <w:ind w:left="6480" w:hanging="360"/>
@@ -7086,116 +6872,6 @@
     </w:lvl>
   </w:abstractNum>
   <w:abstractNum w:abstractNumId="13">
-    <w:lvl w:ilvl="0">
-      <w:start w:val="1"/>
-      <w:numFmt w:val="bullet"/>
-      <w:lvlText w:val="●"/>
-      <w:lvlJc w:val="left"/>
-      <w:pPr>
-        <w:ind w:left="720" w:hanging="360"/>
-      </w:pPr>
-      <w:rPr>
-        <w:u w:val="none"/>
-      </w:rPr>
-    </w:lvl>
-    <w:lvl w:ilvl="1">
-      <w:start w:val="1"/>
-      <w:numFmt w:val="bullet"/>
-      <w:lvlText w:val="○"/>
-      <w:lvlJc w:val="left"/>
-      <w:pPr>
-        <w:ind w:left="1440" w:hanging="360"/>
-      </w:pPr>
-      <w:rPr>
-        <w:u w:val="none"/>
-      </w:rPr>
-    </w:lvl>
-    <w:lvl w:ilvl="2">
-      <w:start w:val="1"/>
-      <w:numFmt w:val="bullet"/>
-      <w:lvlText w:val="■"/>
-      <w:lvlJc w:val="left"/>
-      <w:pPr>
-        <w:ind w:left="2160" w:hanging="360"/>
-      </w:pPr>
-      <w:rPr>
-        <w:u w:val="none"/>
-      </w:rPr>
-    </w:lvl>
-    <w:lvl w:ilvl="3">
-      <w:start w:val="1"/>
-      <w:numFmt w:val="bullet"/>
-      <w:lvlText w:val="●"/>
-      <w:lvlJc w:val="left"/>
-      <w:pPr>
-        <w:ind w:left="2880" w:hanging="360"/>
-      </w:pPr>
-      <w:rPr>
-        <w:u w:val="none"/>
-      </w:rPr>
-    </w:lvl>
-    <w:lvl w:ilvl="4">
-      <w:start w:val="1"/>
-      <w:numFmt w:val="bullet"/>
-      <w:lvlText w:val="○"/>
-      <w:lvlJc w:val="left"/>
-      <w:pPr>
-        <w:ind w:left="3600" w:hanging="360"/>
-      </w:pPr>
-      <w:rPr>
-        <w:u w:val="none"/>
-      </w:rPr>
-    </w:lvl>
-    <w:lvl w:ilvl="5">
-      <w:start w:val="1"/>
-      <w:numFmt w:val="bullet"/>
-      <w:lvlText w:val="■"/>
-      <w:lvlJc w:val="left"/>
-      <w:pPr>
-        <w:ind w:left="4320" w:hanging="360"/>
-      </w:pPr>
-      <w:rPr>
-        <w:u w:val="none"/>
-      </w:rPr>
-    </w:lvl>
-    <w:lvl w:ilvl="6">
-      <w:start w:val="1"/>
-      <w:numFmt w:val="bullet"/>
-      <w:lvlText w:val="●"/>
-      <w:lvlJc w:val="left"/>
-      <w:pPr>
-        <w:ind w:left="5040" w:hanging="360"/>
-      </w:pPr>
-      <w:rPr>
-        <w:u w:val="none"/>
-      </w:rPr>
-    </w:lvl>
-    <w:lvl w:ilvl="7">
-      <w:start w:val="1"/>
-      <w:numFmt w:val="bullet"/>
-      <w:lvlText w:val="○"/>
-      <w:lvlJc w:val="left"/>
-      <w:pPr>
-        <w:ind w:left="5760" w:hanging="360"/>
-      </w:pPr>
-      <w:rPr>
-        <w:u w:val="none"/>
-      </w:rPr>
-    </w:lvl>
-    <w:lvl w:ilvl="8">
-      <w:start w:val="1"/>
-      <w:numFmt w:val="bullet"/>
-      <w:lvlText w:val="■"/>
-      <w:lvlJc w:val="left"/>
-      <w:pPr>
-        <w:ind w:left="6480" w:hanging="360"/>
-      </w:pPr>
-      <w:rPr>
-        <w:u w:val="none"/>
-      </w:rPr>
-    </w:lvl>
-  </w:abstractNum>
-  <w:abstractNum w:abstractNumId="14">
     <w:lvl w:ilvl="0">
       <w:start w:val="1"/>
       <w:numFmt w:val="bullet"/>
@@ -7343,9 +7019,6 @@
   </w:num>
   <w:num w:numId="13">
     <w:abstractNumId w:val="13"/>
-  </w:num>
-  <w:num w:numId="14">
-    <w:abstractNumId w:val="14"/>
   </w:num>
 </w:numbering>
 </file>
